--- a/files/DNS_records_for_OpenShift_implementation.docx
+++ b/files/DNS_records_for_OpenShift_implementation.docx
@@ -1,6 +1,6 @@
 
 <file path=word/document.xml><?xml version="1.0" encoding="utf-8"?>
-<w:document xmlns:wpc="http://schemas.microsoft.com/office/word/2010/wordprocessingCanvas" xmlns:cx="http://schemas.microsoft.com/office/drawing/2014/chartex" xmlns:cx1="http://schemas.microsoft.com/office/drawing/2015/9/8/chartex" xmlns:cx2="http://schemas.microsoft.com/office/drawing/2015/10/21/chartex" xmlns:cx3="http://schemas.microsoft.com/office/drawing/2016/5/9/chartex" xmlns:cx4="http://schemas.microsoft.com/office/drawing/2016/5/10/chartex" xmlns:cx5="http://schemas.microsoft.com/office/drawing/2016/5/11/chartex" xmlns:cx6="http://schemas.microsoft.com/office/drawing/2016/5/12/chartex" xmlns:cx7="http://schemas.microsoft.com/office/drawing/2016/5/13/chartex" xmlns:cx8="http://schemas.microsoft.com/office/drawing/2016/5/14/chartex" xmlns:mc="http://schemas.openxmlformats.org/markup-compatibility/2006" xmlns:aink="http://schemas.microsoft.com/office/drawing/2016/ink" xmlns:am3d="http://schemas.microsoft.com/office/drawing/2017/model3d" xmlns:o="urn:schemas-microsoft-com:office:office" xmlns:r="http://schemas.openxmlformats.org/officeDocument/2006/relationships" xmlns:m="http://schemas.openxmlformats.org/officeDocument/2006/math" xmlns:v="urn:schemas-microsoft-com:vml" xmlns:wp14="http://schemas.microsoft.com/office/word/2010/wordprocessingDrawing" xmlns:wp="http://schemas.openxmlformats.org/drawingml/2006/wordprocessingDrawing" xmlns:w10="urn:schemas-microsoft-com:office:word" xmlns:w="http://schemas.openxmlformats.org/wordprocessingml/2006/main" xmlns:w14="http://schemas.microsoft.com/office/word/2010/wordml" xmlns:w15="http://schemas.microsoft.com/office/word/2012/wordml" xmlns:w16cid="http://schemas.microsoft.com/office/word/2016/wordml/cid" xmlns:w16se="http://schemas.microsoft.com/office/word/2015/wordml/symex" xmlns:wpg="http://schemas.microsoft.com/office/word/2010/wordprocessingGroup" xmlns:wpi="http://schemas.microsoft.com/office/word/2010/wordprocessingInk" xmlns:wne="http://schemas.microsoft.com/office/word/2006/wordml" xmlns:wps="http://schemas.microsoft.com/office/word/2010/wordprocessingShape" mc:Ignorable="w14 w15 w16se w16cid wp14">
+<w:document xmlns:wpc="http://schemas.microsoft.com/office/word/2010/wordprocessingCanvas" xmlns:cx="http://schemas.microsoft.com/office/drawing/2014/chartex" xmlns:cx1="http://schemas.microsoft.com/office/drawing/2015/9/8/chartex" xmlns:cx2="http://schemas.microsoft.com/office/drawing/2015/10/21/chartex" xmlns:cx3="http://schemas.microsoft.com/office/drawing/2016/5/9/chartex" xmlns:cx4="http://schemas.microsoft.com/office/drawing/2016/5/10/chartex" xmlns:cx5="http://schemas.microsoft.com/office/drawing/2016/5/11/chartex" xmlns:cx6="http://schemas.microsoft.com/office/drawing/2016/5/12/chartex" xmlns:cx7="http://schemas.microsoft.com/office/drawing/2016/5/13/chartex" xmlns:cx8="http://schemas.microsoft.com/office/drawing/2016/5/14/chartex" xmlns:mc="http://schemas.openxmlformats.org/markup-compatibility/2006" xmlns:aink="http://schemas.microsoft.com/office/drawing/2016/ink" xmlns:am3d="http://schemas.microsoft.com/office/drawing/2017/model3d" xmlns:o="urn:schemas-microsoft-com:office:office" xmlns:r="http://schemas.openxmlformats.org/officeDocument/2006/relationships" xmlns:m="http://schemas.openxmlformats.org/officeDocument/2006/math" xmlns:v="urn:schemas-microsoft-com:vml" xmlns:wp14="http://schemas.microsoft.com/office/word/2010/wordprocessingDrawing" xmlns:wp="http://schemas.openxmlformats.org/drawingml/2006/wordprocessingDrawing" xmlns:w10="urn:schemas-microsoft-com:office:word" xmlns:w="http://schemas.openxmlformats.org/wordprocessingml/2006/main" xmlns:w14="http://schemas.microsoft.com/office/word/2010/wordml" xmlns:w15="http://schemas.microsoft.com/office/word/2012/wordml" xmlns:w16cex="http://schemas.microsoft.com/office/word/2018/wordml/cex" xmlns:w16cid="http://schemas.microsoft.com/office/word/2016/wordml/cid" xmlns:w16="http://schemas.microsoft.com/office/word/2018/wordml" xmlns:w16se="http://schemas.microsoft.com/office/word/2015/wordml/symex" xmlns:wpg="http://schemas.microsoft.com/office/word/2010/wordprocessingGroup" xmlns:wpi="http://schemas.microsoft.com/office/word/2010/wordprocessingInk" xmlns:wne="http://schemas.microsoft.com/office/word/2006/wordml" xmlns:wps="http://schemas.microsoft.com/office/word/2010/wordprocessingShape" mc:Ignorable="w14 w15 w16se w16cid w16 w16cex wp14">
   <w:body>
     <w:p>
       <w:pPr>
@@ -36,6 +36,7 @@
         <w:gridCol w:w="2988"/>
         <w:gridCol w:w="2880"/>
         <w:gridCol w:w="2880"/>
+        <w:gridCol w:w="2880"/>
       </w:tblGrid>
       <w:tr>
         <w:tc>
@@ -147,6 +148,30 @@
               </w:rPr>
               <w:t>DNS Example IP address</w:t>
             </w:r>
+          </w:p>
+        </w:tc>
+        <w:tc>
+          <w:tcPr>
+            <w:tcW w:w="2880" w:type="dxa"/>
+            <w:tcBorders>
+              <w:top w:val="single" w:sz="8" w:space="0" w:color="9A9A9A"/>
+              <w:left w:val="single" w:sz="8" w:space="0" w:color="9A9A9A"/>
+              <w:bottom w:val="single" w:sz="8" w:space="0" w:color="9A9A9A"/>
+              <w:right w:val="single" w:sz="8" w:space="0" w:color="9A9A9A"/>
+            </w:tcBorders>
+          </w:tcPr>
+          <w:p>
+            <w:pPr>
+              <w:autoSpaceDE w:val="0"/>
+              <w:autoSpaceDN w:val="0"/>
+              <w:adjustRightInd w:val="0"/>
+              <w:rPr>
+                <w:rFonts w:ascii="Helvetica Neue" w:hAnsi="Helvetica Neue" w:cs="Helvetica Neue"/>
+                <w:b/>
+                <w:bCs/>
+                <w:lang w:val="en-US"/>
+              </w:rPr>
+            </w:pPr>
           </w:p>
         </w:tc>
       </w:tr>
@@ -264,8 +289,44 @@
                 <w:rFonts w:ascii="Helvetica Neue" w:hAnsi="Helvetica Neue" w:cs="Helvetica Neue"/>
                 <w:lang w:val="en-US"/>
               </w:rPr>
-              <w:t>9.16.8.0/24</w:t>
-            </w:r>
+              <w:t>192.168.0/24</w:t>
+            </w:r>
+          </w:p>
+        </w:tc>
+        <w:tc>
+          <w:tcPr>
+            <w:tcW w:w="2880" w:type="dxa"/>
+            <w:tcBorders>
+              <w:top w:val="single" w:sz="8" w:space="0" w:color="9A9A9A"/>
+              <w:left w:val="single" w:sz="8" w:space="0" w:color="9A9A9A"/>
+              <w:bottom w:val="single" w:sz="8" w:space="0" w:color="9A9A9A"/>
+              <w:right w:val="single" w:sz="8" w:space="0" w:color="9A9A9A"/>
+            </w:tcBorders>
+          </w:tcPr>
+          <w:p>
+            <w:pPr>
+              <w:tabs>
+                <w:tab w:val="left" w:pos="560"/>
+                <w:tab w:val="left" w:pos="1120"/>
+                <w:tab w:val="left" w:pos="1680"/>
+                <w:tab w:val="left" w:pos="2240"/>
+                <w:tab w:val="left" w:pos="2800"/>
+                <w:tab w:val="left" w:pos="3360"/>
+                <w:tab w:val="left" w:pos="3920"/>
+                <w:tab w:val="left" w:pos="4480"/>
+                <w:tab w:val="left" w:pos="5040"/>
+                <w:tab w:val="left" w:pos="5600"/>
+                <w:tab w:val="left" w:pos="6160"/>
+                <w:tab w:val="left" w:pos="6720"/>
+              </w:tabs>
+              <w:autoSpaceDE w:val="0"/>
+              <w:autoSpaceDN w:val="0"/>
+              <w:adjustRightInd w:val="0"/>
+              <w:rPr>
+                <w:rFonts w:ascii="Helvetica Neue" w:hAnsi="Helvetica Neue" w:cs="Helvetica Neue"/>
+                <w:lang w:val="en-US"/>
+              </w:rPr>
+            </w:pPr>
           </w:p>
         </w:tc>
       </w:tr>
@@ -306,115 +367,100 @@
                 <w:rFonts w:ascii="Helvetica Neue" w:hAnsi="Helvetica Neue" w:cs="Helvetica Neue"/>
                 <w:lang w:val="en-US"/>
               </w:rPr>
-              <w:t>Bastion server</w:t>
-            </w:r>
-            <w:r>
-              <w:rPr>
-                <w:rFonts w:ascii="Helvetica Neue" w:hAnsi="Helvetica Neue" w:cs="Helvetica Neue"/>
-                <w:lang w:val="en-US"/>
-              </w:rPr>
-              <w:t xml:space="preserve"> (</w:t>
-            </w:r>
-            <w:proofErr w:type="spellStart"/>
-            <w:r>
-              <w:rPr>
-                <w:rFonts w:ascii="Helvetica Neue" w:hAnsi="Helvetica Neue" w:cs="Helvetica Neue"/>
-                <w:lang w:val="en-US"/>
-              </w:rPr>
-              <w:t>haproxy</w:t>
-            </w:r>
-            <w:proofErr w:type="spellEnd"/>
-            <w:r>
-              <w:rPr>
-                <w:rFonts w:ascii="Helvetica Neue" w:hAnsi="Helvetica Neue" w:cs="Helvetica Neue"/>
-                <w:lang w:val="en-US"/>
-              </w:rPr>
-              <w:t>)</w:t>
-            </w:r>
-          </w:p>
-        </w:tc>
-        <w:tc>
-          <w:tcPr>
-            <w:tcW w:w="2880" w:type="dxa"/>
-            <w:tcBorders>
-              <w:top w:val="single" w:sz="8" w:space="0" w:color="9A9A9A"/>
-              <w:left w:val="single" w:sz="8" w:space="0" w:color="9A9A9A"/>
-              <w:bottom w:val="single" w:sz="8" w:space="0" w:color="9A9A9A"/>
-              <w:right w:val="single" w:sz="8" w:space="0" w:color="9A9A9A"/>
-            </w:tcBorders>
-            <w:tcMar>
-              <w:top w:w="100" w:type="nil"/>
-              <w:left w:w="20" w:type="nil"/>
-              <w:bottom w:w="20" w:type="nil"/>
-              <w:right w:w="100" w:type="nil"/>
-            </w:tcMar>
-          </w:tcPr>
-          <w:p>
-            <w:pPr>
-              <w:autoSpaceDE w:val="0"/>
-              <w:autoSpaceDN w:val="0"/>
-              <w:adjustRightInd w:val="0"/>
-              <w:rPr>
-                <w:rFonts w:ascii="Helvetica" w:hAnsi="Helvetica" w:cs="Helvetica"/>
-                <w:lang w:val="en-US"/>
-              </w:rPr>
-            </w:pPr>
-            <w:r>
-              <w:rPr>
-                <w:rFonts w:ascii="Helvetica Neue" w:hAnsi="Helvetica Neue" w:cs="Helvetica Neue"/>
-                <w:lang w:val="en-US"/>
-              </w:rPr>
-              <w:t>bastion</w:t>
-            </w:r>
-            <w:r>
-              <w:rPr>
-                <w:rFonts w:ascii="Helvetica Neue" w:hAnsi="Helvetica Neue" w:cs="Helvetica Neue"/>
-                <w:lang w:val="en-US"/>
-              </w:rPr>
-              <w:t>.ocp4.ibm.local</w:t>
-            </w:r>
-          </w:p>
-        </w:tc>
-        <w:tc>
-          <w:tcPr>
-            <w:tcW w:w="2880" w:type="dxa"/>
-            <w:tcBorders>
-              <w:top w:val="single" w:sz="8" w:space="0" w:color="9A9A9A"/>
-              <w:left w:val="single" w:sz="8" w:space="0" w:color="9A9A9A"/>
-              <w:bottom w:val="single" w:sz="8" w:space="0" w:color="9A9A9A"/>
-              <w:right w:val="single" w:sz="8" w:space="0" w:color="9A9A9A"/>
-            </w:tcBorders>
-            <w:tcMar>
-              <w:top w:w="100" w:type="nil"/>
-              <w:left w:w="20" w:type="nil"/>
-              <w:bottom w:w="20" w:type="nil"/>
-              <w:right w:w="100" w:type="nil"/>
-            </w:tcMar>
-          </w:tcPr>
-          <w:p>
-            <w:pPr>
-              <w:autoSpaceDE w:val="0"/>
-              <w:autoSpaceDN w:val="0"/>
-              <w:adjustRightInd w:val="0"/>
-              <w:rPr>
-                <w:rFonts w:ascii="Helvetica" w:hAnsi="Helvetica" w:cs="Helvetica"/>
-                <w:lang w:val="en-US"/>
-              </w:rPr>
-            </w:pPr>
-            <w:r>
-              <w:rPr>
-                <w:rFonts w:ascii="Helvetica Neue" w:hAnsi="Helvetica Neue" w:cs="Helvetica Neue"/>
-                <w:lang w:val="en-US"/>
-              </w:rPr>
-              <w:t>9.16.8.3</w:t>
-            </w:r>
-            <w:r>
-              <w:rPr>
-                <w:rFonts w:ascii="Helvetica Neue" w:hAnsi="Helvetica Neue" w:cs="Helvetica Neue"/>
-                <w:lang w:val="en-US"/>
-              </w:rPr>
-              <w:t>3</w:t>
-            </w:r>
+              <w:t>Bastion server (haproxy)</w:t>
+            </w:r>
+          </w:p>
+        </w:tc>
+        <w:tc>
+          <w:tcPr>
+            <w:tcW w:w="2880" w:type="dxa"/>
+            <w:tcBorders>
+              <w:top w:val="single" w:sz="8" w:space="0" w:color="9A9A9A"/>
+              <w:left w:val="single" w:sz="8" w:space="0" w:color="9A9A9A"/>
+              <w:bottom w:val="single" w:sz="8" w:space="0" w:color="9A9A9A"/>
+              <w:right w:val="single" w:sz="8" w:space="0" w:color="9A9A9A"/>
+            </w:tcBorders>
+            <w:tcMar>
+              <w:top w:w="100" w:type="nil"/>
+              <w:left w:w="20" w:type="nil"/>
+              <w:bottom w:w="20" w:type="nil"/>
+              <w:right w:w="100" w:type="nil"/>
+            </w:tcMar>
+          </w:tcPr>
+          <w:p>
+            <w:pPr>
+              <w:autoSpaceDE w:val="0"/>
+              <w:autoSpaceDN w:val="0"/>
+              <w:adjustRightInd w:val="0"/>
+              <w:rPr>
+                <w:rFonts w:ascii="Helvetica" w:hAnsi="Helvetica" w:cs="Helvetica"/>
+                <w:lang w:val="en-US"/>
+              </w:rPr>
+            </w:pPr>
+            <w:r>
+              <w:rPr>
+                <w:rFonts w:ascii="Helvetica Neue" w:hAnsi="Helvetica Neue" w:cs="Helvetica Neue"/>
+                <w:lang w:val="en-US"/>
+              </w:rPr>
+              <w:t>bastion.ocp4.ibm.local</w:t>
+            </w:r>
+          </w:p>
+        </w:tc>
+        <w:tc>
+          <w:tcPr>
+            <w:tcW w:w="2880" w:type="dxa"/>
+            <w:tcBorders>
+              <w:top w:val="single" w:sz="8" w:space="0" w:color="9A9A9A"/>
+              <w:left w:val="single" w:sz="8" w:space="0" w:color="9A9A9A"/>
+              <w:bottom w:val="single" w:sz="8" w:space="0" w:color="9A9A9A"/>
+              <w:right w:val="single" w:sz="8" w:space="0" w:color="9A9A9A"/>
+            </w:tcBorders>
+            <w:tcMar>
+              <w:top w:w="100" w:type="nil"/>
+              <w:left w:w="20" w:type="nil"/>
+              <w:bottom w:w="20" w:type="nil"/>
+              <w:right w:w="100" w:type="nil"/>
+            </w:tcMar>
+          </w:tcPr>
+          <w:p>
+            <w:pPr>
+              <w:autoSpaceDE w:val="0"/>
+              <w:autoSpaceDN w:val="0"/>
+              <w:adjustRightInd w:val="0"/>
+              <w:rPr>
+                <w:rFonts w:ascii="Helvetica" w:hAnsi="Helvetica" w:cs="Helvetica"/>
+                <w:lang w:val="en-US"/>
+              </w:rPr>
+            </w:pPr>
+            <w:r>
+              <w:rPr>
+                <w:rFonts w:ascii="Helvetica Neue" w:hAnsi="Helvetica Neue" w:cs="Helvetica Neue"/>
+                <w:lang w:val="en-US"/>
+              </w:rPr>
+              <w:t>192.168.0.33</w:t>
+            </w:r>
+          </w:p>
+        </w:tc>
+        <w:tc>
+          <w:tcPr>
+            <w:tcW w:w="2880" w:type="dxa"/>
+            <w:tcBorders>
+              <w:top w:val="single" w:sz="8" w:space="0" w:color="9A9A9A"/>
+              <w:left w:val="single" w:sz="8" w:space="0" w:color="9A9A9A"/>
+              <w:bottom w:val="single" w:sz="8" w:space="0" w:color="9A9A9A"/>
+              <w:right w:val="single" w:sz="8" w:space="0" w:color="9A9A9A"/>
+            </w:tcBorders>
+          </w:tcPr>
+          <w:p>
+            <w:pPr>
+              <w:autoSpaceDE w:val="0"/>
+              <w:autoSpaceDN w:val="0"/>
+              <w:adjustRightInd w:val="0"/>
+              <w:rPr>
+                <w:rFonts w:ascii="Helvetica Neue" w:hAnsi="Helvetica Neue" w:cs="Helvetica Neue"/>
+                <w:lang w:val="en-US"/>
+              </w:rPr>
+            </w:pPr>
           </w:p>
         </w:tc>
       </w:tr>
@@ -532,8 +578,30 @@
                 <w:rFonts w:ascii="Helvetica Neue" w:hAnsi="Helvetica Neue" w:cs="Helvetica Neue"/>
                 <w:lang w:val="en-US"/>
               </w:rPr>
-              <w:t>9.16.8.23</w:t>
-            </w:r>
+              <w:t>192.168.0.23</w:t>
+            </w:r>
+          </w:p>
+        </w:tc>
+        <w:tc>
+          <w:tcPr>
+            <w:tcW w:w="2880" w:type="dxa"/>
+            <w:tcBorders>
+              <w:top w:val="single" w:sz="8" w:space="0" w:color="9A9A9A"/>
+              <w:left w:val="single" w:sz="8" w:space="0" w:color="9A9A9A"/>
+              <w:bottom w:val="single" w:sz="8" w:space="0" w:color="9A9A9A"/>
+              <w:right w:val="single" w:sz="8" w:space="0" w:color="9A9A9A"/>
+            </w:tcBorders>
+          </w:tcPr>
+          <w:p>
+            <w:pPr>
+              <w:autoSpaceDE w:val="0"/>
+              <w:autoSpaceDN w:val="0"/>
+              <w:adjustRightInd w:val="0"/>
+              <w:rPr>
+                <w:rFonts w:ascii="Helvetica Neue" w:hAnsi="Helvetica Neue" w:cs="Helvetica Neue"/>
+                <w:lang w:val="en-US"/>
+              </w:rPr>
+            </w:pPr>
           </w:p>
         </w:tc>
       </w:tr>
@@ -658,8 +726,30 @@
                 <w:rFonts w:ascii="Helvetica Neue" w:hAnsi="Helvetica Neue" w:cs="Helvetica Neue"/>
                 <w:lang w:val="en-US"/>
               </w:rPr>
-              <w:t>9.16.8.24</w:t>
-            </w:r>
+              <w:t>192.168.0.24</w:t>
+            </w:r>
+          </w:p>
+        </w:tc>
+        <w:tc>
+          <w:tcPr>
+            <w:tcW w:w="2880" w:type="dxa"/>
+            <w:tcBorders>
+              <w:top w:val="single" w:sz="8" w:space="0" w:color="9A9A9A"/>
+              <w:left w:val="single" w:sz="8" w:space="0" w:color="9A9A9A"/>
+              <w:bottom w:val="single" w:sz="8" w:space="0" w:color="9A9A9A"/>
+              <w:right w:val="single" w:sz="8" w:space="0" w:color="9A9A9A"/>
+            </w:tcBorders>
+          </w:tcPr>
+          <w:p>
+            <w:pPr>
+              <w:autoSpaceDE w:val="0"/>
+              <w:autoSpaceDN w:val="0"/>
+              <w:adjustRightInd w:val="0"/>
+              <w:rPr>
+                <w:rFonts w:ascii="Helvetica Neue" w:hAnsi="Helvetica Neue" w:cs="Helvetica Neue"/>
+                <w:lang w:val="en-US"/>
+              </w:rPr>
+            </w:pPr>
           </w:p>
         </w:tc>
       </w:tr>
@@ -770,8 +860,30 @@
                 <w:rFonts w:ascii="Helvetica Neue" w:hAnsi="Helvetica Neue" w:cs="Helvetica Neue"/>
                 <w:lang w:val="en-US"/>
               </w:rPr>
-              <w:t>9.16.8.25</w:t>
-            </w:r>
+              <w:t>192.168.0.25</w:t>
+            </w:r>
+          </w:p>
+        </w:tc>
+        <w:tc>
+          <w:tcPr>
+            <w:tcW w:w="2880" w:type="dxa"/>
+            <w:tcBorders>
+              <w:top w:val="single" w:sz="8" w:space="0" w:color="9A9A9A"/>
+              <w:left w:val="single" w:sz="8" w:space="0" w:color="9A9A9A"/>
+              <w:bottom w:val="single" w:sz="8" w:space="0" w:color="9A9A9A"/>
+              <w:right w:val="single" w:sz="8" w:space="0" w:color="9A9A9A"/>
+            </w:tcBorders>
+          </w:tcPr>
+          <w:p>
+            <w:pPr>
+              <w:autoSpaceDE w:val="0"/>
+              <w:autoSpaceDN w:val="0"/>
+              <w:adjustRightInd w:val="0"/>
+              <w:rPr>
+                <w:rFonts w:ascii="Helvetica Neue" w:hAnsi="Helvetica Neue" w:cs="Helvetica Neue"/>
+                <w:lang w:val="en-US"/>
+              </w:rPr>
+            </w:pPr>
           </w:p>
         </w:tc>
       </w:tr>
@@ -896,8 +1008,30 @@
                 <w:rFonts w:ascii="Helvetica Neue" w:hAnsi="Helvetica Neue" w:cs="Helvetica Neue"/>
                 <w:lang w:val="en-US"/>
               </w:rPr>
-              <w:t>9.16.8.26</w:t>
-            </w:r>
+              <w:t>192.168.0.26</w:t>
+            </w:r>
+          </w:p>
+        </w:tc>
+        <w:tc>
+          <w:tcPr>
+            <w:tcW w:w="2880" w:type="dxa"/>
+            <w:tcBorders>
+              <w:top w:val="single" w:sz="8" w:space="0" w:color="9A9A9A"/>
+              <w:left w:val="single" w:sz="8" w:space="0" w:color="9A9A9A"/>
+              <w:bottom w:val="single" w:sz="8" w:space="0" w:color="9A9A9A"/>
+              <w:right w:val="single" w:sz="8" w:space="0" w:color="9A9A9A"/>
+            </w:tcBorders>
+          </w:tcPr>
+          <w:p>
+            <w:pPr>
+              <w:autoSpaceDE w:val="0"/>
+              <w:autoSpaceDN w:val="0"/>
+              <w:adjustRightInd w:val="0"/>
+              <w:rPr>
+                <w:rFonts w:ascii="Helvetica Neue" w:hAnsi="Helvetica Neue" w:cs="Helvetica Neue"/>
+                <w:lang w:val="en-US"/>
+              </w:rPr>
+            </w:pPr>
           </w:p>
         </w:tc>
       </w:tr>
@@ -1015,8 +1149,30 @@
                 <w:rFonts w:ascii="Helvetica Neue" w:hAnsi="Helvetica Neue" w:cs="Helvetica Neue"/>
                 <w:lang w:val="en-US"/>
               </w:rPr>
-              <w:t>9.16.8.27</w:t>
-            </w:r>
+              <w:t>192.168.0.27</w:t>
+            </w:r>
+          </w:p>
+        </w:tc>
+        <w:tc>
+          <w:tcPr>
+            <w:tcW w:w="2880" w:type="dxa"/>
+            <w:tcBorders>
+              <w:top w:val="single" w:sz="8" w:space="0" w:color="9A9A9A"/>
+              <w:left w:val="single" w:sz="8" w:space="0" w:color="9A9A9A"/>
+              <w:bottom w:val="single" w:sz="8" w:space="0" w:color="9A9A9A"/>
+              <w:right w:val="single" w:sz="8" w:space="0" w:color="9A9A9A"/>
+            </w:tcBorders>
+          </w:tcPr>
+          <w:p>
+            <w:pPr>
+              <w:autoSpaceDE w:val="0"/>
+              <w:autoSpaceDN w:val="0"/>
+              <w:adjustRightInd w:val="0"/>
+              <w:rPr>
+                <w:rFonts w:ascii="Helvetica Neue" w:hAnsi="Helvetica Neue" w:cs="Helvetica Neue"/>
+                <w:lang w:val="en-US"/>
+              </w:rPr>
+            </w:pPr>
           </w:p>
         </w:tc>
       </w:tr>
@@ -1092,64 +1248,65 @@
                 <w:rFonts w:ascii="Helvetica" w:hAnsi="Helvetica" w:cs="Helvetica"/>
                 <w:lang w:val="en-US"/>
               </w:rPr>
-              <w:t>w</w:t>
-            </w:r>
-            <w:r>
-              <w:rPr>
-                <w:rFonts w:ascii="Helvetica" w:hAnsi="Helvetica" w:cs="Helvetica"/>
-                <w:lang w:val="en-US"/>
-              </w:rPr>
-              <w:t>orker</w:t>
-            </w:r>
-            <w:r>
-              <w:rPr>
-                <w:rFonts w:ascii="Helvetica" w:hAnsi="Helvetica" w:cs="Helvetica"/>
-                <w:lang w:val="en-US"/>
-              </w:rPr>
-              <w:t>2</w:t>
-            </w:r>
-            <w:r>
-              <w:rPr>
-                <w:rFonts w:ascii="Helvetica" w:hAnsi="Helvetica" w:cs="Helvetica"/>
-                <w:lang w:val="en-US"/>
-              </w:rPr>
-              <w:t>.ocp4.ibm.local</w:t>
-            </w:r>
-          </w:p>
-        </w:tc>
-        <w:tc>
-          <w:tcPr>
-            <w:tcW w:w="2880" w:type="dxa"/>
-            <w:tcBorders>
-              <w:top w:val="single" w:sz="8" w:space="0" w:color="9A9A9A"/>
-              <w:left w:val="single" w:sz="8" w:space="0" w:color="9A9A9A"/>
-              <w:bottom w:val="single" w:sz="8" w:space="0" w:color="9A9A9A"/>
-              <w:right w:val="single" w:sz="8" w:space="0" w:color="9A9A9A"/>
-            </w:tcBorders>
-            <w:tcMar>
-              <w:top w:w="100" w:type="nil"/>
-              <w:left w:w="20" w:type="nil"/>
-              <w:bottom w:w="20" w:type="nil"/>
-              <w:right w:w="100" w:type="nil"/>
-            </w:tcMar>
-          </w:tcPr>
-          <w:p>
-            <w:pPr>
-              <w:autoSpaceDE w:val="0"/>
-              <w:autoSpaceDN w:val="0"/>
-              <w:adjustRightInd w:val="0"/>
-              <w:rPr>
-                <w:rFonts w:ascii="Helvetica" w:hAnsi="Helvetica" w:cs="Helvetica"/>
-                <w:lang w:val="en-US"/>
-              </w:rPr>
-            </w:pPr>
-            <w:r>
-              <w:rPr>
-                <w:rFonts w:ascii="Helvetica Neue" w:hAnsi="Helvetica Neue" w:cs="Helvetica Neue"/>
-                <w:lang w:val="en-US"/>
-              </w:rPr>
-              <w:t>9.16.8.28</w:t>
-            </w:r>
+              <w:t>worker2.ocp4.ibm.local</w:t>
+            </w:r>
+          </w:p>
+        </w:tc>
+        <w:tc>
+          <w:tcPr>
+            <w:tcW w:w="2880" w:type="dxa"/>
+            <w:tcBorders>
+              <w:top w:val="single" w:sz="8" w:space="0" w:color="9A9A9A"/>
+              <w:left w:val="single" w:sz="8" w:space="0" w:color="9A9A9A"/>
+              <w:bottom w:val="single" w:sz="8" w:space="0" w:color="9A9A9A"/>
+              <w:right w:val="single" w:sz="8" w:space="0" w:color="9A9A9A"/>
+            </w:tcBorders>
+            <w:tcMar>
+              <w:top w:w="100" w:type="nil"/>
+              <w:left w:w="20" w:type="nil"/>
+              <w:bottom w:w="20" w:type="nil"/>
+              <w:right w:w="100" w:type="nil"/>
+            </w:tcMar>
+          </w:tcPr>
+          <w:p>
+            <w:pPr>
+              <w:autoSpaceDE w:val="0"/>
+              <w:autoSpaceDN w:val="0"/>
+              <w:adjustRightInd w:val="0"/>
+              <w:rPr>
+                <w:rFonts w:ascii="Helvetica" w:hAnsi="Helvetica" w:cs="Helvetica"/>
+                <w:lang w:val="en-US"/>
+              </w:rPr>
+            </w:pPr>
+            <w:r>
+              <w:rPr>
+                <w:rFonts w:ascii="Helvetica Neue" w:hAnsi="Helvetica Neue" w:cs="Helvetica Neue"/>
+                <w:lang w:val="en-US"/>
+              </w:rPr>
+              <w:t>192.168.0.28</w:t>
+            </w:r>
+          </w:p>
+        </w:tc>
+        <w:tc>
+          <w:tcPr>
+            <w:tcW w:w="2880" w:type="dxa"/>
+            <w:tcBorders>
+              <w:top w:val="single" w:sz="8" w:space="0" w:color="9A9A9A"/>
+              <w:left w:val="single" w:sz="8" w:space="0" w:color="9A9A9A"/>
+              <w:bottom w:val="single" w:sz="8" w:space="0" w:color="9A9A9A"/>
+              <w:right w:val="single" w:sz="8" w:space="0" w:color="9A9A9A"/>
+            </w:tcBorders>
+          </w:tcPr>
+          <w:p>
+            <w:pPr>
+              <w:autoSpaceDE w:val="0"/>
+              <w:autoSpaceDN w:val="0"/>
+              <w:adjustRightInd w:val="0"/>
+              <w:rPr>
+                <w:rFonts w:ascii="Helvetica Neue" w:hAnsi="Helvetica Neue" w:cs="Helvetica Neue"/>
+                <w:lang w:val="en-US"/>
+              </w:rPr>
+            </w:pPr>
           </w:p>
         </w:tc>
       </w:tr>
@@ -1267,15 +1424,30 @@
                 <w:rFonts w:ascii="Helvetica" w:hAnsi="Helvetica" w:cs="Helvetica"/>
                 <w:lang w:val="en-US"/>
               </w:rPr>
-              <w:t>9.16.8.3</w:t>
-            </w:r>
-            <w:r>
-              <w:rPr>
-                <w:rFonts w:ascii="Helvetica" w:hAnsi="Helvetica" w:cs="Helvetica"/>
-                <w:lang w:val="en-US"/>
-              </w:rPr>
-              <w:t>3</w:t>
-            </w:r>
+              <w:t>192.168.0.33</w:t>
+            </w:r>
+          </w:p>
+        </w:tc>
+        <w:tc>
+          <w:tcPr>
+            <w:tcW w:w="2880" w:type="dxa"/>
+            <w:tcBorders>
+              <w:top w:val="single" w:sz="8" w:space="0" w:color="9A9A9A"/>
+              <w:left w:val="single" w:sz="8" w:space="0" w:color="9A9A9A"/>
+              <w:bottom w:val="single" w:sz="8" w:space="0" w:color="9A9A9A"/>
+              <w:right w:val="single" w:sz="8" w:space="0" w:color="9A9A9A"/>
+            </w:tcBorders>
+          </w:tcPr>
+          <w:p>
+            <w:pPr>
+              <w:autoSpaceDE w:val="0"/>
+              <w:autoSpaceDN w:val="0"/>
+              <w:adjustRightInd w:val="0"/>
+              <w:rPr>
+                <w:rFonts w:ascii="Helvetica" w:hAnsi="Helvetica" w:cs="Helvetica"/>
+                <w:lang w:val="en-US"/>
+              </w:rPr>
+            </w:pPr>
           </w:p>
         </w:tc>
       </w:tr>
@@ -1311,21 +1483,12 @@
                 <w:lang w:val="en-US"/>
               </w:rPr>
             </w:pPr>
-            <w:proofErr w:type="spellStart"/>
-            <w:r>
-              <w:rPr>
-                <w:rFonts w:ascii="Helvetica Neue" w:hAnsi="Helvetica Neue" w:cs="Helvetica Neue"/>
-                <w:lang w:val="en-US"/>
-              </w:rPr>
-              <w:t>etcd</w:t>
-            </w:r>
-            <w:proofErr w:type="spellEnd"/>
-            <w:r>
-              <w:rPr>
-                <w:rFonts w:ascii="Helvetica Neue" w:hAnsi="Helvetica Neue" w:cs="Helvetica Neue"/>
-                <w:lang w:val="en-US"/>
-              </w:rPr>
-              <w:t xml:space="preserve"> Node0</w:t>
+            <w:r>
+              <w:rPr>
+                <w:rFonts w:ascii="Helvetica Neue" w:hAnsi="Helvetica Neue" w:cs="Helvetica Neue"/>
+                <w:lang w:val="en-US"/>
+              </w:rPr>
+              <w:t>etcd Node0</w:t>
             </w:r>
           </w:p>
         </w:tc>
@@ -1402,15 +1565,30 @@
                 <w:rFonts w:ascii="Helvetica Neue" w:hAnsi="Helvetica Neue" w:cs="Helvetica Neue"/>
                 <w:lang w:val="en-US"/>
               </w:rPr>
-              <w:t>9.16.8.24</w:t>
-            </w:r>
-            <w:r>
-              <w:rPr>
-                <w:rFonts w:ascii="Helvetica Neue" w:hAnsi="Helvetica Neue" w:cs="Helvetica Neue"/>
-                <w:lang w:val="en-US"/>
-              </w:rPr>
-              <w:t xml:space="preserve"> (Same as Control Plane 1)</w:t>
-            </w:r>
+              <w:t>192.168.0.24 (Same as Control Plane 1)</w:t>
+            </w:r>
+          </w:p>
+        </w:tc>
+        <w:tc>
+          <w:tcPr>
+            <w:tcW w:w="2880" w:type="dxa"/>
+            <w:tcBorders>
+              <w:top w:val="single" w:sz="8" w:space="0" w:color="9A9A9A"/>
+              <w:left w:val="single" w:sz="8" w:space="0" w:color="9A9A9A"/>
+              <w:bottom w:val="single" w:sz="8" w:space="0" w:color="9A9A9A"/>
+              <w:right w:val="single" w:sz="8" w:space="0" w:color="9A9A9A"/>
+            </w:tcBorders>
+          </w:tcPr>
+          <w:p>
+            <w:pPr>
+              <w:autoSpaceDE w:val="0"/>
+              <w:autoSpaceDN w:val="0"/>
+              <w:adjustRightInd w:val="0"/>
+              <w:rPr>
+                <w:rFonts w:ascii="Helvetica Neue" w:hAnsi="Helvetica Neue" w:cs="Helvetica Neue"/>
+                <w:lang w:val="en-US"/>
+              </w:rPr>
+            </w:pPr>
           </w:p>
         </w:tc>
       </w:tr>
@@ -1446,21 +1624,12 @@
                 <w:lang w:val="en-US"/>
               </w:rPr>
             </w:pPr>
-            <w:proofErr w:type="spellStart"/>
-            <w:r>
-              <w:rPr>
-                <w:rFonts w:ascii="Helvetica Neue" w:hAnsi="Helvetica Neue" w:cs="Helvetica Neue"/>
-                <w:lang w:val="en-US"/>
-              </w:rPr>
-              <w:t>etcd</w:t>
-            </w:r>
-            <w:proofErr w:type="spellEnd"/>
-            <w:r>
-              <w:rPr>
-                <w:rFonts w:ascii="Helvetica Neue" w:hAnsi="Helvetica Neue" w:cs="Helvetica Neue"/>
-                <w:lang w:val="en-US"/>
-              </w:rPr>
-              <w:t xml:space="preserve"> Node1</w:t>
+            <w:r>
+              <w:rPr>
+                <w:rFonts w:ascii="Helvetica Neue" w:hAnsi="Helvetica Neue" w:cs="Helvetica Neue"/>
+                <w:lang w:val="en-US"/>
+              </w:rPr>
+              <w:t>etcd Node1</w:t>
             </w:r>
           </w:p>
         </w:tc>
@@ -1537,50 +1706,30 @@
                 <w:rFonts w:ascii="Helvetica Neue" w:hAnsi="Helvetica Neue" w:cs="Helvetica Neue"/>
                 <w:lang w:val="en-US"/>
               </w:rPr>
-              <w:t>9.16.8.25</w:t>
-            </w:r>
-            <w:r>
-              <w:rPr>
-                <w:rFonts w:ascii="Helvetica Neue" w:hAnsi="Helvetica Neue" w:cs="Helvetica Neue"/>
-                <w:lang w:val="en-US"/>
-              </w:rPr>
-              <w:t xml:space="preserve"> </w:t>
-            </w:r>
-            <w:r>
-              <w:rPr>
-                <w:rFonts w:ascii="Helvetica Neue" w:hAnsi="Helvetica Neue" w:cs="Helvetica Neue"/>
-                <w:lang w:val="en-US"/>
-              </w:rPr>
-              <w:t xml:space="preserve">(Same </w:t>
-            </w:r>
-            <w:r>
-              <w:rPr>
-                <w:rFonts w:ascii="Helvetica Neue" w:hAnsi="Helvetica Neue" w:cs="Helvetica Neue"/>
-                <w:lang w:val="en-US"/>
-              </w:rPr>
-              <w:t xml:space="preserve">as </w:t>
-            </w:r>
-            <w:r>
-              <w:rPr>
-                <w:rFonts w:ascii="Helvetica Neue" w:hAnsi="Helvetica Neue" w:cs="Helvetica Neue"/>
-                <w:lang w:val="en-US"/>
-              </w:rPr>
-              <w:t xml:space="preserve">Control Plane </w:t>
-            </w:r>
-            <w:r>
-              <w:rPr>
-                <w:rFonts w:ascii="Helvetica Neue" w:hAnsi="Helvetica Neue" w:cs="Helvetica Neue"/>
-                <w:lang w:val="en-US"/>
-              </w:rPr>
-              <w:t>2</w:t>
-            </w:r>
-            <w:r>
-              <w:rPr>
-                <w:rFonts w:ascii="Helvetica Neue" w:hAnsi="Helvetica Neue" w:cs="Helvetica Neue"/>
-                <w:lang w:val="en-US"/>
-              </w:rPr>
-              <w:t>)</w:t>
-            </w:r>
+              <w:t>192.168.0.25 (Same as Control Plane 2)</w:t>
+            </w:r>
+          </w:p>
+        </w:tc>
+        <w:tc>
+          <w:tcPr>
+            <w:tcW w:w="2880" w:type="dxa"/>
+            <w:tcBorders>
+              <w:top w:val="single" w:sz="8" w:space="0" w:color="9A9A9A"/>
+              <w:left w:val="single" w:sz="8" w:space="0" w:color="9A9A9A"/>
+              <w:bottom w:val="single" w:sz="8" w:space="0" w:color="9A9A9A"/>
+              <w:right w:val="single" w:sz="8" w:space="0" w:color="9A9A9A"/>
+            </w:tcBorders>
+          </w:tcPr>
+          <w:p>
+            <w:pPr>
+              <w:autoSpaceDE w:val="0"/>
+              <w:autoSpaceDN w:val="0"/>
+              <w:adjustRightInd w:val="0"/>
+              <w:rPr>
+                <w:rFonts w:ascii="Helvetica Neue" w:hAnsi="Helvetica Neue" w:cs="Helvetica Neue"/>
+                <w:lang w:val="en-US"/>
+              </w:rPr>
+            </w:pPr>
           </w:p>
         </w:tc>
       </w:tr>
@@ -1616,21 +1765,12 @@
                 <w:lang w:val="en-US"/>
               </w:rPr>
             </w:pPr>
-            <w:proofErr w:type="spellStart"/>
-            <w:r>
-              <w:rPr>
-                <w:rFonts w:ascii="Helvetica Neue" w:hAnsi="Helvetica Neue" w:cs="Helvetica Neue"/>
-                <w:lang w:val="en-US"/>
-              </w:rPr>
-              <w:t>etcd</w:t>
-            </w:r>
-            <w:proofErr w:type="spellEnd"/>
-            <w:r>
-              <w:rPr>
-                <w:rFonts w:ascii="Helvetica Neue" w:hAnsi="Helvetica Neue" w:cs="Helvetica Neue"/>
-                <w:lang w:val="en-US"/>
-              </w:rPr>
-              <w:t xml:space="preserve"> Node2</w:t>
+            <w:r>
+              <w:rPr>
+                <w:rFonts w:ascii="Helvetica Neue" w:hAnsi="Helvetica Neue" w:cs="Helvetica Neue"/>
+                <w:lang w:val="en-US"/>
+              </w:rPr>
+              <w:t>etcd Node2</w:t>
             </w:r>
           </w:p>
         </w:tc>
@@ -1707,50 +1847,30 @@
                 <w:rFonts w:ascii="Helvetica Neue" w:hAnsi="Helvetica Neue" w:cs="Helvetica Neue"/>
                 <w:lang w:val="en-US"/>
               </w:rPr>
-              <w:t>9.16.8.26</w:t>
-            </w:r>
-            <w:r>
-              <w:rPr>
-                <w:rFonts w:ascii="Helvetica Neue" w:hAnsi="Helvetica Neue" w:cs="Helvetica Neue"/>
-                <w:lang w:val="en-US"/>
-              </w:rPr>
-              <w:t xml:space="preserve"> </w:t>
-            </w:r>
-            <w:r>
-              <w:rPr>
-                <w:rFonts w:ascii="Helvetica Neue" w:hAnsi="Helvetica Neue" w:cs="Helvetica Neue"/>
-                <w:lang w:val="en-US"/>
-              </w:rPr>
-              <w:t xml:space="preserve">(Same </w:t>
-            </w:r>
-            <w:r>
-              <w:rPr>
-                <w:rFonts w:ascii="Helvetica Neue" w:hAnsi="Helvetica Neue" w:cs="Helvetica Neue"/>
-                <w:lang w:val="en-US"/>
-              </w:rPr>
-              <w:t>as</w:t>
-            </w:r>
-            <w:r>
-              <w:rPr>
-                <w:rFonts w:ascii="Helvetica Neue" w:hAnsi="Helvetica Neue" w:cs="Helvetica Neue"/>
-                <w:lang w:val="en-US"/>
-              </w:rPr>
-              <w:t xml:space="preserve"> Control Plane </w:t>
-            </w:r>
-            <w:r>
-              <w:rPr>
-                <w:rFonts w:ascii="Helvetica Neue" w:hAnsi="Helvetica Neue" w:cs="Helvetica Neue"/>
-                <w:lang w:val="en-US"/>
-              </w:rPr>
-              <w:t>3</w:t>
-            </w:r>
-            <w:r>
-              <w:rPr>
-                <w:rFonts w:ascii="Helvetica Neue" w:hAnsi="Helvetica Neue" w:cs="Helvetica Neue"/>
-                <w:lang w:val="en-US"/>
-              </w:rPr>
-              <w:t>)</w:t>
-            </w:r>
+              <w:t>192.168.0.26 (Same as Control Plane 3)</w:t>
+            </w:r>
+          </w:p>
+        </w:tc>
+        <w:tc>
+          <w:tcPr>
+            <w:tcW w:w="2880" w:type="dxa"/>
+            <w:tcBorders>
+              <w:top w:val="single" w:sz="8" w:space="0" w:color="9A9A9A"/>
+              <w:left w:val="single" w:sz="8" w:space="0" w:color="9A9A9A"/>
+              <w:bottom w:val="single" w:sz="8" w:space="0" w:color="9A9A9A"/>
+              <w:right w:val="single" w:sz="8" w:space="0" w:color="9A9A9A"/>
+            </w:tcBorders>
+          </w:tcPr>
+          <w:p>
+            <w:pPr>
+              <w:autoSpaceDE w:val="0"/>
+              <w:autoSpaceDN w:val="0"/>
+              <w:adjustRightInd w:val="0"/>
+              <w:rPr>
+                <w:rFonts w:ascii="Helvetica Neue" w:hAnsi="Helvetica Neue" w:cs="Helvetica Neue"/>
+                <w:lang w:val="en-US"/>
+              </w:rPr>
+            </w:pPr>
           </w:p>
         </w:tc>
       </w:tr>
@@ -1786,21 +1906,12 @@
                 <w:lang w:val="en-US"/>
               </w:rPr>
             </w:pPr>
-            <w:proofErr w:type="spellStart"/>
-            <w:r>
-              <w:rPr>
-                <w:rFonts w:ascii="Helvetica Neue" w:hAnsi="Helvetica Neue" w:cs="Helvetica Neue"/>
-                <w:lang w:val="en-US"/>
-              </w:rPr>
-              <w:t>etcd</w:t>
-            </w:r>
-            <w:proofErr w:type="spellEnd"/>
-            <w:r>
-              <w:rPr>
-                <w:rFonts w:ascii="Helvetica Neue" w:hAnsi="Helvetica Neue" w:cs="Helvetica Neue"/>
-                <w:lang w:val="en-US"/>
-              </w:rPr>
-              <w:t xml:space="preserve"> Service Record Node 0</w:t>
+            <w:r>
+              <w:rPr>
+                <w:rFonts w:ascii="Helvetica Neue" w:hAnsi="Helvetica Neue" w:cs="Helvetica Neue"/>
+                <w:lang w:val="en-US"/>
+              </w:rPr>
+              <w:t>etcd Service Record Node 0</w:t>
             </w:r>
           </w:p>
         </w:tc>
@@ -1886,6 +1997,28 @@
               </w:rPr>
               <w:t>ibm.local</w:t>
             </w:r>
+          </w:p>
+        </w:tc>
+        <w:tc>
+          <w:tcPr>
+            <w:tcW w:w="2880" w:type="dxa"/>
+            <w:tcBorders>
+              <w:top w:val="single" w:sz="8" w:space="0" w:color="9A9A9A"/>
+              <w:left w:val="single" w:sz="8" w:space="0" w:color="9A9A9A"/>
+              <w:bottom w:val="single" w:sz="8" w:space="0" w:color="9A9A9A"/>
+              <w:right w:val="single" w:sz="8" w:space="0" w:color="9A9A9A"/>
+            </w:tcBorders>
+          </w:tcPr>
+          <w:p>
+            <w:pPr>
+              <w:autoSpaceDE w:val="0"/>
+              <w:autoSpaceDN w:val="0"/>
+              <w:adjustRightInd w:val="0"/>
+              <w:rPr>
+                <w:rFonts w:ascii="Helvetica Neue" w:hAnsi="Helvetica Neue" w:cs="Helvetica Neue"/>
+                <w:lang w:val="en-US"/>
+              </w:rPr>
+            </w:pPr>
           </w:p>
         </w:tc>
       </w:tr>
@@ -1921,21 +2054,12 @@
                 <w:lang w:val="en-US"/>
               </w:rPr>
             </w:pPr>
-            <w:proofErr w:type="spellStart"/>
-            <w:r>
-              <w:rPr>
-                <w:rFonts w:ascii="Helvetica Neue" w:hAnsi="Helvetica Neue" w:cs="Helvetica Neue"/>
-                <w:lang w:val="en-US"/>
-              </w:rPr>
-              <w:t>etcd</w:t>
-            </w:r>
-            <w:proofErr w:type="spellEnd"/>
-            <w:r>
-              <w:rPr>
-                <w:rFonts w:ascii="Helvetica Neue" w:hAnsi="Helvetica Neue" w:cs="Helvetica Neue"/>
-                <w:lang w:val="en-US"/>
-              </w:rPr>
-              <w:t xml:space="preserve"> Service Record Node 1</w:t>
+            <w:r>
+              <w:rPr>
+                <w:rFonts w:ascii="Helvetica Neue" w:hAnsi="Helvetica Neue" w:cs="Helvetica Neue"/>
+                <w:lang w:val="en-US"/>
+              </w:rPr>
+              <w:t>etcd Service Record Node 1</w:t>
             </w:r>
           </w:p>
         </w:tc>
@@ -2028,6 +2152,28 @@
               </w:rPr>
               <w:t>.</w:t>
             </w:r>
+          </w:p>
+        </w:tc>
+        <w:tc>
+          <w:tcPr>
+            <w:tcW w:w="2880" w:type="dxa"/>
+            <w:tcBorders>
+              <w:top w:val="single" w:sz="8" w:space="0" w:color="9A9A9A"/>
+              <w:left w:val="single" w:sz="8" w:space="0" w:color="9A9A9A"/>
+              <w:bottom w:val="single" w:sz="8" w:space="0" w:color="9A9A9A"/>
+              <w:right w:val="single" w:sz="8" w:space="0" w:color="9A9A9A"/>
+            </w:tcBorders>
+          </w:tcPr>
+          <w:p>
+            <w:pPr>
+              <w:autoSpaceDE w:val="0"/>
+              <w:autoSpaceDN w:val="0"/>
+              <w:adjustRightInd w:val="0"/>
+              <w:rPr>
+                <w:rFonts w:ascii="Helvetica Neue" w:hAnsi="Helvetica Neue" w:cs="Helvetica Neue"/>
+                <w:lang w:val="en-US"/>
+              </w:rPr>
+            </w:pPr>
           </w:p>
         </w:tc>
       </w:tr>
@@ -2058,21 +2204,12 @@
                 <w:lang w:val="en-US"/>
               </w:rPr>
             </w:pPr>
-            <w:proofErr w:type="spellStart"/>
-            <w:r>
-              <w:rPr>
-                <w:rFonts w:ascii="Helvetica Neue" w:hAnsi="Helvetica Neue" w:cs="Helvetica Neue"/>
-                <w:lang w:val="en-US"/>
-              </w:rPr>
-              <w:t>etcd</w:t>
-            </w:r>
-            <w:proofErr w:type="spellEnd"/>
-            <w:r>
-              <w:rPr>
-                <w:rFonts w:ascii="Helvetica Neue" w:hAnsi="Helvetica Neue" w:cs="Helvetica Neue"/>
-                <w:lang w:val="en-US"/>
-              </w:rPr>
-              <w:t xml:space="preserve"> Service Record Node 2</w:t>
+            <w:r>
+              <w:rPr>
+                <w:rFonts w:ascii="Helvetica Neue" w:hAnsi="Helvetica Neue" w:cs="Helvetica Neue"/>
+                <w:lang w:val="en-US"/>
+              </w:rPr>
+              <w:t>etcd Service Record Node 2</w:t>
             </w:r>
           </w:p>
         </w:tc>
@@ -2165,6 +2302,28 @@
               </w:rPr>
               <w:t>.</w:t>
             </w:r>
+          </w:p>
+        </w:tc>
+        <w:tc>
+          <w:tcPr>
+            <w:tcW w:w="2880" w:type="dxa"/>
+            <w:tcBorders>
+              <w:top w:val="single" w:sz="8" w:space="0" w:color="9A9A9A"/>
+              <w:left w:val="single" w:sz="8" w:space="0" w:color="9A9A9A"/>
+              <w:bottom w:val="single" w:sz="8" w:space="0" w:color="9A9A9A"/>
+              <w:right w:val="single" w:sz="8" w:space="0" w:color="9A9A9A"/>
+            </w:tcBorders>
+          </w:tcPr>
+          <w:p>
+            <w:pPr>
+              <w:autoSpaceDE w:val="0"/>
+              <w:autoSpaceDN w:val="0"/>
+              <w:adjustRightInd w:val="0"/>
+              <w:rPr>
+                <w:rFonts w:ascii="Helvetica Neue" w:hAnsi="Helvetica Neue" w:cs="Helvetica Neue"/>
+                <w:lang w:val="en-US"/>
+              </w:rPr>
+            </w:pPr>
           </w:p>
         </w:tc>
       </w:tr>
@@ -2181,7 +2340,7 @@
 </file>
 
 <file path=word/styles.xml><?xml version="1.0" encoding="utf-8"?>
-<w:styles xmlns:mc="http://schemas.openxmlformats.org/markup-compatibility/2006" xmlns:r="http://schemas.openxmlformats.org/officeDocument/2006/relationships" xmlns:w="http://schemas.openxmlformats.org/wordprocessingml/2006/main" xmlns:w14="http://schemas.microsoft.com/office/word/2010/wordml" xmlns:w15="http://schemas.microsoft.com/office/word/2012/wordml" xmlns:w16cid="http://schemas.microsoft.com/office/word/2016/wordml/cid" xmlns:w16se="http://schemas.microsoft.com/office/word/2015/wordml/symex" mc:Ignorable="w14 w15 w16se w16cid">
+<w:styles xmlns:mc="http://schemas.openxmlformats.org/markup-compatibility/2006" xmlns:r="http://schemas.openxmlformats.org/officeDocument/2006/relationships" xmlns:w="http://schemas.openxmlformats.org/wordprocessingml/2006/main" xmlns:w14="http://schemas.microsoft.com/office/word/2010/wordml" xmlns:w15="http://schemas.microsoft.com/office/word/2012/wordml" xmlns:w16cex="http://schemas.microsoft.com/office/word/2018/wordml/cex" xmlns:w16cid="http://schemas.microsoft.com/office/word/2016/wordml/cid" xmlns:w16="http://schemas.microsoft.com/office/word/2018/wordml" xmlns:w16se="http://schemas.microsoft.com/office/word/2015/wordml/symex" mc:Ignorable="w14 w15 w16se w16cid w16 w16cex">
   <w:docDefaults>
     <w:rPrDefault>
       <w:rPr>

--- a/files/DNS_records_for_OpenShift_implementation.docx
+++ b/files/DNS_records_for_OpenShift_implementation.docx
@@ -367,7 +367,23 @@
                 <w:rFonts w:ascii="Helvetica Neue" w:hAnsi="Helvetica Neue" w:cs="Helvetica Neue"/>
                 <w:lang w:val="en-US"/>
               </w:rPr>
-              <w:t>Bastion server (haproxy)</w:t>
+              <w:t>Bastion server (</w:t>
+            </w:r>
+            <w:proofErr w:type="spellStart"/>
+            <w:r>
+              <w:rPr>
+                <w:rFonts w:ascii="Helvetica Neue" w:hAnsi="Helvetica Neue" w:cs="Helvetica Neue"/>
+                <w:lang w:val="en-US"/>
+              </w:rPr>
+              <w:t>haproxy</w:t>
+            </w:r>
+            <w:proofErr w:type="spellEnd"/>
+            <w:r>
+              <w:rPr>
+                <w:rFonts w:ascii="Helvetica Neue" w:hAnsi="Helvetica Neue" w:cs="Helvetica Neue"/>
+                <w:lang w:val="en-US"/>
+              </w:rPr>
+              <w:t>)</w:t>
             </w:r>
           </w:p>
         </w:tc>
@@ -1483,12 +1499,21 @@
                 <w:lang w:val="en-US"/>
               </w:rPr>
             </w:pPr>
-            <w:r>
-              <w:rPr>
-                <w:rFonts w:ascii="Helvetica Neue" w:hAnsi="Helvetica Neue" w:cs="Helvetica Neue"/>
-                <w:lang w:val="en-US"/>
-              </w:rPr>
-              <w:t>etcd Node0</w:t>
+            <w:proofErr w:type="spellStart"/>
+            <w:r>
+              <w:rPr>
+                <w:rFonts w:ascii="Helvetica Neue" w:hAnsi="Helvetica Neue" w:cs="Helvetica Neue"/>
+                <w:lang w:val="en-US"/>
+              </w:rPr>
+              <w:t>etcd</w:t>
+            </w:r>
+            <w:proofErr w:type="spellEnd"/>
+            <w:r>
+              <w:rPr>
+                <w:rFonts w:ascii="Helvetica Neue" w:hAnsi="Helvetica Neue" w:cs="Helvetica Neue"/>
+                <w:lang w:val="en-US"/>
+              </w:rPr>
+              <w:t xml:space="preserve"> Node0</w:t>
             </w:r>
           </w:p>
         </w:tc>
@@ -1624,12 +1649,21 @@
                 <w:lang w:val="en-US"/>
               </w:rPr>
             </w:pPr>
-            <w:r>
-              <w:rPr>
-                <w:rFonts w:ascii="Helvetica Neue" w:hAnsi="Helvetica Neue" w:cs="Helvetica Neue"/>
-                <w:lang w:val="en-US"/>
-              </w:rPr>
-              <w:t>etcd Node1</w:t>
+            <w:proofErr w:type="spellStart"/>
+            <w:r>
+              <w:rPr>
+                <w:rFonts w:ascii="Helvetica Neue" w:hAnsi="Helvetica Neue" w:cs="Helvetica Neue"/>
+                <w:lang w:val="en-US"/>
+              </w:rPr>
+              <w:t>etcd</w:t>
+            </w:r>
+            <w:proofErr w:type="spellEnd"/>
+            <w:r>
+              <w:rPr>
+                <w:rFonts w:ascii="Helvetica Neue" w:hAnsi="Helvetica Neue" w:cs="Helvetica Neue"/>
+                <w:lang w:val="en-US"/>
+              </w:rPr>
+              <w:t xml:space="preserve"> Node1</w:t>
             </w:r>
           </w:p>
         </w:tc>
@@ -1765,12 +1799,21 @@
                 <w:lang w:val="en-US"/>
               </w:rPr>
             </w:pPr>
-            <w:r>
-              <w:rPr>
-                <w:rFonts w:ascii="Helvetica Neue" w:hAnsi="Helvetica Neue" w:cs="Helvetica Neue"/>
-                <w:lang w:val="en-US"/>
-              </w:rPr>
-              <w:t>etcd Node2</w:t>
+            <w:proofErr w:type="spellStart"/>
+            <w:r>
+              <w:rPr>
+                <w:rFonts w:ascii="Helvetica Neue" w:hAnsi="Helvetica Neue" w:cs="Helvetica Neue"/>
+                <w:lang w:val="en-US"/>
+              </w:rPr>
+              <w:t>etcd</w:t>
+            </w:r>
+            <w:proofErr w:type="spellEnd"/>
+            <w:r>
+              <w:rPr>
+                <w:rFonts w:ascii="Helvetica Neue" w:hAnsi="Helvetica Neue" w:cs="Helvetica Neue"/>
+                <w:lang w:val="en-US"/>
+              </w:rPr>
+              <w:t xml:space="preserve"> Node2</w:t>
             </w:r>
           </w:p>
         </w:tc>
@@ -1906,12 +1949,21 @@
                 <w:lang w:val="en-US"/>
               </w:rPr>
             </w:pPr>
-            <w:r>
-              <w:rPr>
-                <w:rFonts w:ascii="Helvetica Neue" w:hAnsi="Helvetica Neue" w:cs="Helvetica Neue"/>
-                <w:lang w:val="en-US"/>
-              </w:rPr>
-              <w:t>etcd Service Record Node 0</w:t>
+            <w:proofErr w:type="spellStart"/>
+            <w:r>
+              <w:rPr>
+                <w:rFonts w:ascii="Helvetica Neue" w:hAnsi="Helvetica Neue" w:cs="Helvetica Neue"/>
+                <w:lang w:val="en-US"/>
+              </w:rPr>
+              <w:t>etcd</w:t>
+            </w:r>
+            <w:proofErr w:type="spellEnd"/>
+            <w:r>
+              <w:rPr>
+                <w:rFonts w:ascii="Helvetica Neue" w:hAnsi="Helvetica Neue" w:cs="Helvetica Neue"/>
+                <w:lang w:val="en-US"/>
+              </w:rPr>
+              <w:t xml:space="preserve"> Service Record Node 0</w:t>
             </w:r>
           </w:p>
         </w:tc>
@@ -2054,12 +2106,21 @@
                 <w:lang w:val="en-US"/>
               </w:rPr>
             </w:pPr>
-            <w:r>
-              <w:rPr>
-                <w:rFonts w:ascii="Helvetica Neue" w:hAnsi="Helvetica Neue" w:cs="Helvetica Neue"/>
-                <w:lang w:val="en-US"/>
-              </w:rPr>
-              <w:t>etcd Service Record Node 1</w:t>
+            <w:proofErr w:type="spellStart"/>
+            <w:r>
+              <w:rPr>
+                <w:rFonts w:ascii="Helvetica Neue" w:hAnsi="Helvetica Neue" w:cs="Helvetica Neue"/>
+                <w:lang w:val="en-US"/>
+              </w:rPr>
+              <w:t>etcd</w:t>
+            </w:r>
+            <w:proofErr w:type="spellEnd"/>
+            <w:r>
+              <w:rPr>
+                <w:rFonts w:ascii="Helvetica Neue" w:hAnsi="Helvetica Neue" w:cs="Helvetica Neue"/>
+                <w:lang w:val="en-US"/>
+              </w:rPr>
+              <w:t xml:space="preserve"> Service Record Node 1</w:t>
             </w:r>
           </w:p>
         </w:tc>
@@ -2204,12 +2265,21 @@
                 <w:lang w:val="en-US"/>
               </w:rPr>
             </w:pPr>
-            <w:r>
-              <w:rPr>
-                <w:rFonts w:ascii="Helvetica Neue" w:hAnsi="Helvetica Neue" w:cs="Helvetica Neue"/>
-                <w:lang w:val="en-US"/>
-              </w:rPr>
-              <w:t>etcd Service Record Node 2</w:t>
+            <w:proofErr w:type="spellStart"/>
+            <w:r>
+              <w:rPr>
+                <w:rFonts w:ascii="Helvetica Neue" w:hAnsi="Helvetica Neue" w:cs="Helvetica Neue"/>
+                <w:lang w:val="en-US"/>
+              </w:rPr>
+              <w:t>etcd</w:t>
+            </w:r>
+            <w:proofErr w:type="spellEnd"/>
+            <w:r>
+              <w:rPr>
+                <w:rFonts w:ascii="Helvetica Neue" w:hAnsi="Helvetica Neue" w:cs="Helvetica Neue"/>
+                <w:lang w:val="en-US"/>
+              </w:rPr>
+              <w:t xml:space="preserve"> Service Record Node 2</w:t>
             </w:r>
           </w:p>
         </w:tc>
